--- a/01-12-2024 Notes - course 3 - CB FSD - API End Points and Communication - JPA and Spring MVC with JPA.docx
+++ b/01-12-2024 Notes - course 3 - CB FSD - API End Points and Communication - JPA and Spring MVC with JPA.docx
@@ -29,14 +29,6 @@
         <w:rPr>
           <w:sz w:val="28"/>
           <w:szCs w:val="28"/>
-          <w:highlight w:val="yellow"/>
-        </w:rPr>
-        <w:t>Spring MVC with Hibernate</w:t>
-      </w:r>
-      <w:r>
-        <w:rPr>
-          <w:sz w:val="28"/>
-          <w:szCs w:val="28"/>
         </w:rPr>
         <w:t xml:space="preserve"> </w:t>
       </w:r>
@@ -52,31 +44,133 @@
     <w:p>
       <w:pPr>
         <w:rPr>
-          <w:sz w:val="28"/>
-          <w:szCs w:val="28"/>
-        </w:rPr>
-      </w:pPr>
-      <w:r>
-        <w:rPr>
-          <w:sz w:val="28"/>
-          <w:szCs w:val="28"/>
-        </w:rPr>
-        <w:t xml:space="preserve">Create dynamic web project and convert this project into maven project. </w:t>
+          <w:b/>
+          <w:bCs/>
+          <w:sz w:val="28"/>
+          <w:szCs w:val="28"/>
+        </w:rPr>
+      </w:pPr>
+      <w:r>
+        <w:rPr>
+          <w:b/>
+          <w:bCs/>
+          <w:sz w:val="28"/>
+          <w:szCs w:val="28"/>
+        </w:rPr>
+        <w:t xml:space="preserve">Hibernate </w:t>
+      </w:r>
+      <w:r>
+        <w:rPr>
+          <w:b/>
+          <w:bCs/>
+          <w:sz w:val="28"/>
+          <w:szCs w:val="28"/>
+        </w:rPr>
+        <w:tab/>
+      </w:r>
+      <w:r>
+        <w:rPr>
+          <w:b/>
+          <w:bCs/>
+          <w:sz w:val="28"/>
+          <w:szCs w:val="28"/>
+        </w:rPr>
+        <w:tab/>
+      </w:r>
+      <w:r>
+        <w:rPr>
+          <w:b/>
+          <w:bCs/>
+          <w:sz w:val="28"/>
+          <w:szCs w:val="28"/>
+        </w:rPr>
+        <w:tab/>
+      </w:r>
+      <w:r>
+        <w:rPr>
+          <w:b/>
+          <w:bCs/>
+          <w:sz w:val="28"/>
+          <w:szCs w:val="28"/>
+        </w:rPr>
+        <w:tab/>
+      </w:r>
+      <w:r>
+        <w:rPr>
+          <w:b/>
+          <w:bCs/>
+          <w:sz w:val="28"/>
+          <w:szCs w:val="28"/>
+        </w:rPr>
+        <w:tab/>
+      </w:r>
+      <w:r>
+        <w:rPr>
+          <w:b/>
+          <w:bCs/>
+          <w:sz w:val="28"/>
+          <w:szCs w:val="28"/>
+        </w:rPr>
+        <w:tab/>
+      </w:r>
+      <w:r>
+        <w:rPr>
+          <w:b/>
+          <w:bCs/>
+          <w:sz w:val="28"/>
+          <w:szCs w:val="28"/>
+        </w:rPr>
+        <w:tab/>
+        <w:t xml:space="preserve">JPA </w:t>
       </w:r>
     </w:p>
     <w:p>
       <w:pPr>
         <w:rPr>
-          <w:sz w:val="28"/>
-          <w:szCs w:val="28"/>
-        </w:rPr>
-      </w:pPr>
-      <w:r>
-        <w:rPr>
-          <w:sz w:val="28"/>
-          <w:szCs w:val="28"/>
-        </w:rPr>
-        <w:t xml:space="preserve">Then in pom.xml file we need to add the dependencies. </w:t>
+          <w:b/>
+          <w:bCs/>
+          <w:sz w:val="28"/>
+          <w:szCs w:val="28"/>
+        </w:rPr>
+      </w:pPr>
+      <w:r>
+        <w:rPr>
+          <w:b/>
+          <w:bCs/>
+          <w:sz w:val="28"/>
+          <w:szCs w:val="28"/>
+        </w:rPr>
+        <w:tab/>
+      </w:r>
+      <w:r>
+        <w:rPr>
+          <w:b/>
+          <w:bCs/>
+          <w:sz w:val="28"/>
+          <w:szCs w:val="28"/>
+        </w:rPr>
+        <w:tab/>
+        <w:t xml:space="preserve">Both are </w:t>
+      </w:r>
+      <w:proofErr w:type="spellStart"/>
+      <w:r>
+        <w:rPr>
+          <w:b/>
+          <w:bCs/>
+          <w:sz w:val="28"/>
+          <w:szCs w:val="28"/>
+        </w:rPr>
+        <w:t>orm</w:t>
+      </w:r>
+      <w:proofErr w:type="spellEnd"/>
+      <w:r>
+        <w:rPr>
+          <w:b/>
+          <w:bCs/>
+          <w:sz w:val="28"/>
+          <w:szCs w:val="28"/>
+        </w:rPr>
+        <w:t xml:space="preserve"> </w:t>
       </w:r>
     </w:p>
     <w:p>
@@ -91,23 +185,22 @@
           <w:sz w:val="28"/>
           <w:szCs w:val="28"/>
         </w:rPr>
-        <w:t xml:space="preserve">Spring </w:t>
-      </w:r>
-      <w:proofErr w:type="spellStart"/>
-      <w:r>
-        <w:rPr>
-          <w:sz w:val="28"/>
-          <w:szCs w:val="28"/>
-        </w:rPr>
-        <w:t>mvc</w:t>
-      </w:r>
-      <w:proofErr w:type="spellEnd"/>
-      <w:r>
-        <w:rPr>
-          <w:sz w:val="28"/>
-          <w:szCs w:val="28"/>
-        </w:rPr>
-        <w:t xml:space="preserve"> </w:t>
+        <w:tab/>
+      </w:r>
+      <w:r>
+        <w:rPr>
+          <w:sz w:val="28"/>
+          <w:szCs w:val="28"/>
+        </w:rPr>
+        <w:tab/>
+      </w:r>
+      <w:r>
+        <w:rPr>
+          <w:sz w:val="28"/>
+          <w:szCs w:val="28"/>
+        </w:rPr>
+        <w:tab/>
+        <w:t>Annotation same.</w:t>
       </w:r>
     </w:p>
     <w:p>
@@ -122,23 +215,50 @@
           <w:sz w:val="28"/>
           <w:szCs w:val="28"/>
         </w:rPr>
-        <w:t xml:space="preserve">Spring </w:t>
-      </w:r>
-      <w:proofErr w:type="spellStart"/>
-      <w:r>
-        <w:rPr>
-          <w:sz w:val="28"/>
-          <w:szCs w:val="28"/>
-        </w:rPr>
-        <w:t>jdbc</w:t>
-      </w:r>
-      <w:proofErr w:type="spellEnd"/>
-      <w:r>
-        <w:rPr>
-          <w:sz w:val="28"/>
-          <w:szCs w:val="28"/>
-        </w:rPr>
-        <w:t xml:space="preserve"> </w:t>
+        <w:t>hibernate.cfg.xml</w:t>
+      </w:r>
+      <w:r>
+        <w:rPr>
+          <w:sz w:val="28"/>
+          <w:szCs w:val="28"/>
+        </w:rPr>
+        <w:tab/>
+      </w:r>
+      <w:r>
+        <w:rPr>
+          <w:sz w:val="28"/>
+          <w:szCs w:val="28"/>
+        </w:rPr>
+        <w:tab/>
+      </w:r>
+      <w:r>
+        <w:rPr>
+          <w:sz w:val="28"/>
+          <w:szCs w:val="28"/>
+        </w:rPr>
+        <w:tab/>
+      </w:r>
+      <w:r>
+        <w:rPr>
+          <w:sz w:val="28"/>
+          <w:szCs w:val="28"/>
+        </w:rPr>
+        <w:tab/>
+      </w:r>
+      <w:r>
+        <w:rPr>
+          <w:sz w:val="28"/>
+          <w:szCs w:val="28"/>
+        </w:rPr>
+        <w:tab/>
+      </w:r>
+      <w:r>
+        <w:rPr>
+          <w:sz w:val="28"/>
+          <w:szCs w:val="28"/>
+        </w:rPr>
+        <w:tab/>
+        <w:t xml:space="preserve">persistence.xml </w:t>
       </w:r>
     </w:p>
     <w:p>
@@ -153,7 +273,22 @@
           <w:sz w:val="28"/>
           <w:szCs w:val="28"/>
         </w:rPr>
-        <w:t xml:space="preserve">Hibernate core </w:t>
+        <w:tab/>
+      </w:r>
+      <w:r>
+        <w:rPr>
+          <w:sz w:val="28"/>
+          <w:szCs w:val="28"/>
+        </w:rPr>
+        <w:tab/>
+      </w:r>
+      <w:r>
+        <w:rPr>
+          <w:sz w:val="28"/>
+          <w:szCs w:val="28"/>
+        </w:rPr>
+        <w:tab/>
+        <w:t xml:space="preserve">database details  </w:t>
       </w:r>
     </w:p>
     <w:p>
@@ -163,22 +298,42 @@
           <w:szCs w:val="28"/>
         </w:rPr>
       </w:pPr>
-      <w:r>
-        <w:rPr>
-          <w:sz w:val="28"/>
-          <w:szCs w:val="28"/>
-        </w:rPr>
-        <w:t xml:space="preserve">Spring </w:t>
-      </w:r>
       <w:proofErr w:type="spellStart"/>
       <w:r>
         <w:rPr>
           <w:sz w:val="28"/>
           <w:szCs w:val="28"/>
-        </w:rPr>
-        <w:t>orm</w:t>
+          <w:highlight w:val="yellow"/>
+        </w:rPr>
+        <w:t>drivername</w:t>
       </w:r>
       <w:proofErr w:type="spellEnd"/>
+      <w:r>
+        <w:rPr>
+          <w:sz w:val="28"/>
+          <w:szCs w:val="28"/>
+          <w:highlight w:val="yellow"/>
+        </w:rPr>
+        <w:t xml:space="preserve">, </w:t>
+      </w:r>
+      <w:proofErr w:type="spellStart"/>
+      <w:r>
+        <w:rPr>
+          <w:sz w:val="28"/>
+          <w:szCs w:val="28"/>
+          <w:highlight w:val="yellow"/>
+        </w:rPr>
+        <w:t>url</w:t>
+      </w:r>
+      <w:proofErr w:type="spellEnd"/>
+      <w:r>
+        <w:rPr>
+          <w:sz w:val="28"/>
+          <w:szCs w:val="28"/>
+          <w:highlight w:val="yellow"/>
+        </w:rPr>
+        <w:t>, username, password, mapping file and dialect class.</w:t>
+      </w:r>
       <w:r>
         <w:rPr>
           <w:sz w:val="28"/>
@@ -200,7 +355,7 @@
           <w:sz w:val="28"/>
           <w:szCs w:val="28"/>
         </w:rPr>
-        <w:t>Mysql</w:t>
+        <w:t>SessionFactory</w:t>
       </w:r>
       <w:proofErr w:type="spellEnd"/>
       <w:r>
@@ -208,7 +363,65 @@
           <w:sz w:val="28"/>
           <w:szCs w:val="28"/>
         </w:rPr>
-        <w:t xml:space="preserve"> connector </w:t>
+        <w:t xml:space="preserve"> </w:t>
+      </w:r>
+      <w:r>
+        <w:rPr>
+          <w:sz w:val="28"/>
+          <w:szCs w:val="28"/>
+        </w:rPr>
+        <w:tab/>
+      </w:r>
+      <w:r>
+        <w:rPr>
+          <w:sz w:val="28"/>
+          <w:szCs w:val="28"/>
+        </w:rPr>
+        <w:tab/>
+      </w:r>
+      <w:r>
+        <w:rPr>
+          <w:sz w:val="28"/>
+          <w:szCs w:val="28"/>
+        </w:rPr>
+        <w:tab/>
+      </w:r>
+      <w:r>
+        <w:rPr>
+          <w:sz w:val="28"/>
+          <w:szCs w:val="28"/>
+        </w:rPr>
+        <w:tab/>
+      </w:r>
+      <w:r>
+        <w:rPr>
+          <w:sz w:val="28"/>
+          <w:szCs w:val="28"/>
+        </w:rPr>
+        <w:tab/>
+      </w:r>
+      <w:r>
+        <w:rPr>
+          <w:sz w:val="28"/>
+          <w:szCs w:val="28"/>
+        </w:rPr>
+        <w:tab/>
+      </w:r>
+      <w:proofErr w:type="spellStart"/>
+      <w:r>
+        <w:rPr>
+          <w:sz w:val="28"/>
+          <w:szCs w:val="28"/>
+        </w:rPr>
+        <w:t>EntityManagerFactory</w:t>
+      </w:r>
+      <w:proofErr w:type="spellEnd"/>
+      <w:r>
+        <w:rPr>
+          <w:sz w:val="28"/>
+          <w:szCs w:val="28"/>
+        </w:rPr>
+        <w:t xml:space="preserve"> </w:t>
       </w:r>
     </w:p>
     <w:p>
@@ -218,6 +431,78 @@
           <w:szCs w:val="28"/>
         </w:rPr>
       </w:pPr>
+      <w:r>
+        <w:rPr>
+          <w:sz w:val="28"/>
+          <w:szCs w:val="28"/>
+        </w:rPr>
+        <w:t xml:space="preserve">Session </w:t>
+      </w:r>
+      <w:r>
+        <w:rPr>
+          <w:sz w:val="28"/>
+          <w:szCs w:val="28"/>
+        </w:rPr>
+        <w:tab/>
+      </w:r>
+      <w:r>
+        <w:rPr>
+          <w:sz w:val="28"/>
+          <w:szCs w:val="28"/>
+        </w:rPr>
+        <w:tab/>
+      </w:r>
+      <w:r>
+        <w:rPr>
+          <w:sz w:val="28"/>
+          <w:szCs w:val="28"/>
+        </w:rPr>
+        <w:tab/>
+      </w:r>
+      <w:r>
+        <w:rPr>
+          <w:sz w:val="28"/>
+          <w:szCs w:val="28"/>
+        </w:rPr>
+        <w:tab/>
+      </w:r>
+      <w:r>
+        <w:rPr>
+          <w:sz w:val="28"/>
+          <w:szCs w:val="28"/>
+        </w:rPr>
+        <w:tab/>
+      </w:r>
+      <w:r>
+        <w:rPr>
+          <w:sz w:val="28"/>
+          <w:szCs w:val="28"/>
+        </w:rPr>
+        <w:tab/>
+      </w:r>
+      <w:r>
+        <w:rPr>
+          <w:sz w:val="28"/>
+          <w:szCs w:val="28"/>
+        </w:rPr>
+        <w:tab/>
+      </w:r>
+      <w:proofErr w:type="spellStart"/>
+      <w:r>
+        <w:rPr>
+          <w:sz w:val="28"/>
+          <w:szCs w:val="28"/>
+        </w:rPr>
+        <w:t>EntityManager</w:t>
+      </w:r>
+      <w:proofErr w:type="spellEnd"/>
+      <w:r>
+        <w:rPr>
+          <w:sz w:val="28"/>
+          <w:szCs w:val="28"/>
+        </w:rPr>
+        <w:t xml:space="preserve"> </w:t>
+      </w:r>
     </w:p>
     <w:p>
       <w:pPr>
@@ -231,16 +516,64 @@
           <w:sz w:val="28"/>
           <w:szCs w:val="28"/>
         </w:rPr>
-        <w:t xml:space="preserve">Then in web.xml file we need to add </w:t>
+        <w:t xml:space="preserve">Transaction </w:t>
+      </w:r>
+      <w:r>
+        <w:rPr>
+          <w:sz w:val="28"/>
+          <w:szCs w:val="28"/>
+        </w:rPr>
+        <w:tab/>
+      </w:r>
+      <w:r>
+        <w:rPr>
+          <w:sz w:val="28"/>
+          <w:szCs w:val="28"/>
+        </w:rPr>
+        <w:tab/>
+      </w:r>
+      <w:r>
+        <w:rPr>
+          <w:sz w:val="28"/>
+          <w:szCs w:val="28"/>
+        </w:rPr>
+        <w:tab/>
+      </w:r>
+      <w:r>
+        <w:rPr>
+          <w:sz w:val="28"/>
+          <w:szCs w:val="28"/>
+        </w:rPr>
+        <w:tab/>
+      </w:r>
+      <w:r>
+        <w:rPr>
+          <w:sz w:val="28"/>
+          <w:szCs w:val="28"/>
+        </w:rPr>
+        <w:tab/>
+      </w:r>
+      <w:r>
+        <w:rPr>
+          <w:sz w:val="28"/>
+          <w:szCs w:val="28"/>
+        </w:rPr>
+        <w:tab/>
+      </w:r>
+      <w:r>
+        <w:rPr>
+          <w:sz w:val="28"/>
+          <w:szCs w:val="28"/>
+        </w:rPr>
+        <w:tab/>
       </w:r>
       <w:proofErr w:type="spellStart"/>
       <w:r>
         <w:rPr>
           <w:sz w:val="28"/>
           <w:szCs w:val="28"/>
-          <w:highlight w:val="yellow"/>
-        </w:rPr>
-        <w:t>DispatcherServlet</w:t>
+        </w:rPr>
+        <w:t>EntityTransaction</w:t>
       </w:r>
       <w:proofErr w:type="spellEnd"/>
       <w:r>
@@ -248,7 +581,7 @@
           <w:sz w:val="28"/>
           <w:szCs w:val="28"/>
         </w:rPr>
-        <w:t xml:space="preserve"> as front controller. </w:t>
+        <w:t xml:space="preserve"> </w:t>
       </w:r>
     </w:p>
     <w:p>
@@ -258,12 +591,71 @@
           <w:szCs w:val="28"/>
         </w:rPr>
       </w:pPr>
-      <w:r>
-        <w:rPr>
-          <w:sz w:val="28"/>
-          <w:szCs w:val="28"/>
-        </w:rPr>
-        <w:t xml:space="preserve">Then in dispatcher-servlet.xml file we need to the DI for </w:t>
+      <w:proofErr w:type="gramStart"/>
+      <w:r>
+        <w:rPr>
+          <w:sz w:val="28"/>
+          <w:szCs w:val="28"/>
+        </w:rPr>
+        <w:t>save(</w:t>
+      </w:r>
+      <w:proofErr w:type="gramEnd"/>
+      <w:r>
+        <w:rPr>
+          <w:sz w:val="28"/>
+          <w:szCs w:val="28"/>
+        </w:rPr>
+        <w:t xml:space="preserve">) </w:t>
+      </w:r>
+      <w:r>
+        <w:rPr>
+          <w:sz w:val="28"/>
+          <w:szCs w:val="28"/>
+        </w:rPr>
+        <w:tab/>
+      </w:r>
+      <w:r>
+        <w:rPr>
+          <w:sz w:val="28"/>
+          <w:szCs w:val="28"/>
+        </w:rPr>
+        <w:tab/>
+      </w:r>
+      <w:r>
+        <w:rPr>
+          <w:sz w:val="28"/>
+          <w:szCs w:val="28"/>
+        </w:rPr>
+        <w:tab/>
+      </w:r>
+      <w:r>
+        <w:rPr>
+          <w:sz w:val="28"/>
+          <w:szCs w:val="28"/>
+        </w:rPr>
+        <w:tab/>
+      </w:r>
+      <w:r>
+        <w:rPr>
+          <w:sz w:val="28"/>
+          <w:szCs w:val="28"/>
+        </w:rPr>
+        <w:tab/>
+      </w:r>
+      <w:r>
+        <w:rPr>
+          <w:sz w:val="28"/>
+          <w:szCs w:val="28"/>
+        </w:rPr>
+        <w:tab/>
+      </w:r>
+      <w:r>
+        <w:rPr>
+          <w:sz w:val="28"/>
+          <w:szCs w:val="28"/>
+        </w:rPr>
+        <w:tab/>
+        <w:t>persist()</w:t>
       </w:r>
     </w:p>
     <w:p>
@@ -273,40 +665,77 @@
           <w:szCs w:val="28"/>
         </w:rPr>
       </w:pPr>
-      <w:proofErr w:type="spellStart"/>
-      <w:r>
-        <w:rPr>
-          <w:sz w:val="28"/>
-          <w:szCs w:val="28"/>
-          <w:highlight w:val="yellow"/>
-        </w:rPr>
-        <w:t>DriverManagerDataSource</w:t>
-      </w:r>
-      <w:proofErr w:type="spellEnd"/>
-      <w:r>
-        <w:rPr>
-          <w:sz w:val="28"/>
-          <w:szCs w:val="28"/>
-          <w:highlight w:val="yellow"/>
-        </w:rPr>
-        <w:t xml:space="preserve"> and </w:t>
-      </w:r>
-      <w:proofErr w:type="spellStart"/>
-      <w:r>
-        <w:rPr>
-          <w:sz w:val="28"/>
-          <w:szCs w:val="28"/>
-          <w:highlight w:val="yellow"/>
-        </w:rPr>
-        <w:t>LocalSessionFactoryBean</w:t>
-      </w:r>
-      <w:proofErr w:type="spellEnd"/>
-      <w:r>
-        <w:rPr>
-          <w:sz w:val="28"/>
-          <w:szCs w:val="28"/>
-        </w:rPr>
-        <w:t xml:space="preserve"> </w:t>
+      <w:r>
+        <w:rPr>
+          <w:sz w:val="28"/>
+          <w:szCs w:val="28"/>
+        </w:rPr>
+        <w:t>delete()</w:t>
+      </w:r>
+      <w:r>
+        <w:rPr>
+          <w:sz w:val="28"/>
+          <w:szCs w:val="28"/>
+        </w:rPr>
+        <w:tab/>
+      </w:r>
+      <w:r>
+        <w:rPr>
+          <w:sz w:val="28"/>
+          <w:szCs w:val="28"/>
+        </w:rPr>
+        <w:tab/>
+      </w:r>
+      <w:r>
+        <w:rPr>
+          <w:sz w:val="28"/>
+          <w:szCs w:val="28"/>
+        </w:rPr>
+        <w:tab/>
+      </w:r>
+      <w:r>
+        <w:rPr>
+          <w:sz w:val="28"/>
+          <w:szCs w:val="28"/>
+        </w:rPr>
+        <w:tab/>
+      </w:r>
+      <w:r>
+        <w:rPr>
+          <w:sz w:val="28"/>
+          <w:szCs w:val="28"/>
+        </w:rPr>
+        <w:tab/>
+      </w:r>
+      <w:r>
+        <w:rPr>
+          <w:sz w:val="28"/>
+          <w:szCs w:val="28"/>
+        </w:rPr>
+        <w:tab/>
+      </w:r>
+      <w:r>
+        <w:rPr>
+          <w:sz w:val="28"/>
+          <w:szCs w:val="28"/>
+        </w:rPr>
+        <w:tab/>
+      </w:r>
+      <w:proofErr w:type="gramStart"/>
+      <w:r>
+        <w:rPr>
+          <w:sz w:val="28"/>
+          <w:szCs w:val="28"/>
+        </w:rPr>
+        <w:t>remove(</w:t>
+      </w:r>
+      <w:proofErr w:type="gramEnd"/>
+      <w:r>
+        <w:rPr>
+          <w:sz w:val="28"/>
+          <w:szCs w:val="28"/>
+        </w:rPr>
+        <w:t>)</w:t>
       </w:r>
     </w:p>
     <w:p>
@@ -316,6 +745,78 @@
           <w:szCs w:val="28"/>
         </w:rPr>
       </w:pPr>
+      <w:r>
+        <w:rPr>
+          <w:sz w:val="28"/>
+          <w:szCs w:val="28"/>
+        </w:rPr>
+        <w:t>update()</w:t>
+      </w:r>
+      <w:r>
+        <w:rPr>
+          <w:sz w:val="28"/>
+          <w:szCs w:val="28"/>
+        </w:rPr>
+        <w:tab/>
+      </w:r>
+      <w:r>
+        <w:rPr>
+          <w:sz w:val="28"/>
+          <w:szCs w:val="28"/>
+        </w:rPr>
+        <w:tab/>
+      </w:r>
+      <w:r>
+        <w:rPr>
+          <w:sz w:val="28"/>
+          <w:szCs w:val="28"/>
+        </w:rPr>
+        <w:tab/>
+      </w:r>
+      <w:r>
+        <w:rPr>
+          <w:sz w:val="28"/>
+          <w:szCs w:val="28"/>
+        </w:rPr>
+        <w:tab/>
+      </w:r>
+      <w:r>
+        <w:rPr>
+          <w:sz w:val="28"/>
+          <w:szCs w:val="28"/>
+        </w:rPr>
+        <w:tab/>
+      </w:r>
+      <w:r>
+        <w:rPr>
+          <w:sz w:val="28"/>
+          <w:szCs w:val="28"/>
+        </w:rPr>
+        <w:tab/>
+      </w:r>
+      <w:r>
+        <w:rPr>
+          <w:sz w:val="28"/>
+          <w:szCs w:val="28"/>
+        </w:rPr>
+        <w:tab/>
+      </w:r>
+      <w:proofErr w:type="gramStart"/>
+      <w:r>
+        <w:rPr>
+          <w:sz w:val="28"/>
+          <w:szCs w:val="28"/>
+        </w:rPr>
+        <w:t>merge(</w:t>
+      </w:r>
+      <w:proofErr w:type="gramEnd"/>
+      <w:r>
+        <w:rPr>
+          <w:sz w:val="28"/>
+          <w:szCs w:val="28"/>
+        </w:rPr>
+        <w:t>)</w:t>
+      </w:r>
     </w:p>
     <w:p>
       <w:pPr>
@@ -324,102 +825,84 @@
           <w:szCs w:val="28"/>
         </w:rPr>
       </w:pPr>
-      <w:proofErr w:type="spellStart"/>
-      <w:r>
-        <w:rPr>
-          <w:sz w:val="28"/>
-          <w:szCs w:val="28"/>
-          <w:highlight w:val="yellow"/>
-        </w:rPr>
-        <w:t>LocalSessionFactoryBean</w:t>
-      </w:r>
-      <w:proofErr w:type="spellEnd"/>
-      <w:r>
-        <w:rPr>
-          <w:sz w:val="28"/>
-          <w:szCs w:val="28"/>
-        </w:rPr>
-        <w:t xml:space="preserve">: it is a </w:t>
-      </w:r>
-      <w:proofErr w:type="spellStart"/>
-      <w:r>
-        <w:rPr>
-          <w:sz w:val="28"/>
-          <w:szCs w:val="28"/>
-        </w:rPr>
-        <w:t>pre defined</w:t>
-      </w:r>
-      <w:proofErr w:type="spellEnd"/>
-      <w:r>
-        <w:rPr>
-          <w:sz w:val="28"/>
-          <w:szCs w:val="28"/>
-        </w:rPr>
-        <w:t xml:space="preserve"> class part of spring </w:t>
-      </w:r>
-      <w:proofErr w:type="spellStart"/>
-      <w:r>
-        <w:rPr>
-          <w:sz w:val="28"/>
-          <w:szCs w:val="28"/>
-        </w:rPr>
-        <w:t>orm</w:t>
-      </w:r>
-      <w:proofErr w:type="spellEnd"/>
-      <w:r>
-        <w:rPr>
-          <w:sz w:val="28"/>
-          <w:szCs w:val="28"/>
-        </w:rPr>
-        <w:t xml:space="preserve"> which help to integrate with hibernate </w:t>
-      </w:r>
-      <w:proofErr w:type="spellStart"/>
-      <w:r>
-        <w:rPr>
-          <w:sz w:val="28"/>
-          <w:szCs w:val="28"/>
-        </w:rPr>
-        <w:t>orm</w:t>
-      </w:r>
-      <w:proofErr w:type="spellEnd"/>
-      <w:r>
-        <w:rPr>
-          <w:sz w:val="28"/>
-          <w:szCs w:val="28"/>
-        </w:rPr>
-        <w:t xml:space="preserve"> tools. This class help use to do DI for </w:t>
-      </w:r>
-      <w:proofErr w:type="spellStart"/>
-      <w:r>
-        <w:rPr>
-          <w:sz w:val="28"/>
-          <w:szCs w:val="28"/>
-        </w:rPr>
-        <w:t>SessionFactory</w:t>
-      </w:r>
-      <w:proofErr w:type="spellEnd"/>
-      <w:r>
-        <w:rPr>
-          <w:sz w:val="28"/>
-          <w:szCs w:val="28"/>
-        </w:rPr>
-        <w:t xml:space="preserve"> in </w:t>
-      </w:r>
-      <w:proofErr w:type="spellStart"/>
-      <w:r>
-        <w:rPr>
-          <w:sz w:val="28"/>
-          <w:szCs w:val="28"/>
-        </w:rPr>
-        <w:t>dao</w:t>
-      </w:r>
-      <w:proofErr w:type="spellEnd"/>
-      <w:r>
-        <w:rPr>
-          <w:sz w:val="28"/>
-          <w:szCs w:val="28"/>
-        </w:rPr>
-        <w:t xml:space="preserve"> class. </w:t>
+      <w:r>
+        <w:rPr>
+          <w:sz w:val="28"/>
+          <w:szCs w:val="28"/>
+        </w:rPr>
+        <w:t>find()</w:t>
+      </w:r>
+      <w:r>
+        <w:rPr>
+          <w:sz w:val="28"/>
+          <w:szCs w:val="28"/>
+        </w:rPr>
+        <w:tab/>
+      </w:r>
+      <w:r>
+        <w:rPr>
+          <w:sz w:val="28"/>
+          <w:szCs w:val="28"/>
+        </w:rPr>
+        <w:tab/>
+      </w:r>
+      <w:r>
+        <w:rPr>
+          <w:sz w:val="28"/>
+          <w:szCs w:val="28"/>
+        </w:rPr>
+        <w:tab/>
+      </w:r>
+      <w:r>
+        <w:rPr>
+          <w:sz w:val="28"/>
+          <w:szCs w:val="28"/>
+        </w:rPr>
+        <w:tab/>
+      </w:r>
+      <w:r>
+        <w:rPr>
+          <w:sz w:val="28"/>
+          <w:szCs w:val="28"/>
+        </w:rPr>
+        <w:tab/>
+      </w:r>
+      <w:r>
+        <w:rPr>
+          <w:sz w:val="28"/>
+          <w:szCs w:val="28"/>
+        </w:rPr>
+        <w:tab/>
+      </w:r>
+      <w:r>
+        <w:rPr>
+          <w:sz w:val="28"/>
+          <w:szCs w:val="28"/>
+        </w:rPr>
+        <w:tab/>
+      </w:r>
+      <w:r>
+        <w:rPr>
+          <w:sz w:val="28"/>
+          <w:szCs w:val="28"/>
+        </w:rPr>
+        <w:tab/>
+      </w:r>
+      <w:proofErr w:type="gramStart"/>
+      <w:r>
+        <w:rPr>
+          <w:sz w:val="28"/>
+          <w:szCs w:val="28"/>
+        </w:rPr>
+        <w:t>get(</w:t>
+      </w:r>
+      <w:proofErr w:type="gramEnd"/>
+      <w:r>
+        <w:rPr>
+          <w:sz w:val="28"/>
+          <w:szCs w:val="28"/>
+        </w:rPr>
+        <w:t>)</w:t>
       </w:r>
     </w:p>
     <w:p>
@@ -429,29 +912,6 @@
           <w:szCs w:val="28"/>
         </w:rPr>
       </w:pPr>
-      <w:r>
-        <w:rPr>
-          <w:sz w:val="28"/>
-          <w:szCs w:val="28"/>
-        </w:rPr>
-        <w:t xml:space="preserve">Hibernate provide a </w:t>
-      </w:r>
-      <w:proofErr w:type="gramStart"/>
-      <w:r>
-        <w:rPr>
-          <w:sz w:val="28"/>
-          <w:szCs w:val="28"/>
-        </w:rPr>
-        <w:t>features</w:t>
-      </w:r>
-      <w:proofErr w:type="gramEnd"/>
-      <w:r>
-        <w:rPr>
-          <w:sz w:val="28"/>
-          <w:szCs w:val="28"/>
-        </w:rPr>
-        <w:t xml:space="preserve"> which help to create the table if table not present. </w:t>
-      </w:r>
     </w:p>
     <w:p>
       <w:pPr>
@@ -468,6 +928,21 @@
           <w:szCs w:val="28"/>
         </w:rPr>
       </w:pPr>
+      <w:r>
+        <w:rPr>
+          <w:sz w:val="28"/>
+          <w:szCs w:val="28"/>
+          <w:highlight w:val="yellow"/>
+        </w:rPr>
+        <w:t>JPA project</w:t>
+      </w:r>
+      <w:r>
+        <w:rPr>
+          <w:sz w:val="28"/>
+          <w:szCs w:val="28"/>
+        </w:rPr>
+        <w:t xml:space="preserve"> </w:t>
+      </w:r>
     </w:p>
     <w:p>
       <w:pPr>
@@ -484,6 +959,13 @@
           <w:szCs w:val="28"/>
         </w:rPr>
       </w:pPr>
+      <w:r>
+        <w:rPr>
+          <w:sz w:val="28"/>
+          <w:szCs w:val="28"/>
+        </w:rPr>
+        <w:t xml:space="preserve">If we want to retrieve more than one records in JPA we need to use JPQL like HQL. </w:t>
+      </w:r>
     </w:p>
     <w:p>
       <w:pPr>
@@ -500,973 +982,36 @@
           <w:szCs w:val="28"/>
         </w:rPr>
       </w:pPr>
-    </w:p>
-    <w:p>
-      <w:pPr>
-        <w:rPr>
-          <w:sz w:val="28"/>
-          <w:szCs w:val="28"/>
-        </w:rPr>
-      </w:pPr>
-    </w:p>
-    <w:p>
-      <w:pPr>
-        <w:rPr>
-          <w:sz w:val="28"/>
-          <w:szCs w:val="28"/>
-        </w:rPr>
-      </w:pPr>
-      <w:proofErr w:type="gramStart"/>
-      <w:r>
-        <w:rPr>
-          <w:sz w:val="28"/>
-          <w:szCs w:val="28"/>
-        </w:rPr>
-        <w:lastRenderedPageBreak/>
-        <w:t>JPA :</w:t>
-      </w:r>
-      <w:proofErr w:type="gramEnd"/>
-      <w:r>
-        <w:rPr>
-          <w:sz w:val="28"/>
-          <w:szCs w:val="28"/>
-        </w:rPr>
-        <w:t xml:space="preserve"> Java Persistence API : JPA is a technology. Part of EJB. </w:t>
-      </w:r>
-    </w:p>
-    <w:p>
-      <w:pPr>
-        <w:rPr>
-          <w:sz w:val="28"/>
-          <w:szCs w:val="28"/>
-        </w:rPr>
-      </w:pPr>
-      <w:r>
-        <w:rPr>
-          <w:sz w:val="28"/>
-          <w:szCs w:val="28"/>
-        </w:rPr>
-        <w:t xml:space="preserve">Hibernate and JPA both use same annotation </w:t>
-      </w:r>
-    </w:p>
-    <w:p>
-      <w:pPr>
-        <w:rPr>
-          <w:sz w:val="28"/>
-          <w:szCs w:val="28"/>
-        </w:rPr>
-      </w:pPr>
-    </w:p>
-    <w:p>
-      <w:pPr>
-        <w:rPr>
-          <w:b/>
-          <w:bCs/>
-          <w:sz w:val="28"/>
-          <w:szCs w:val="28"/>
-        </w:rPr>
-      </w:pPr>
-      <w:r>
-        <w:rPr>
-          <w:b/>
-          <w:bCs/>
-          <w:sz w:val="28"/>
-          <w:szCs w:val="28"/>
-        </w:rPr>
-        <w:t xml:space="preserve">Hibernate </w:t>
-      </w:r>
-      <w:r>
-        <w:rPr>
-          <w:b/>
-          <w:bCs/>
-          <w:sz w:val="28"/>
-          <w:szCs w:val="28"/>
-        </w:rPr>
-        <w:tab/>
-      </w:r>
-      <w:r>
-        <w:rPr>
-          <w:b/>
-          <w:bCs/>
-          <w:sz w:val="28"/>
-          <w:szCs w:val="28"/>
-        </w:rPr>
-        <w:tab/>
-      </w:r>
-      <w:r>
-        <w:rPr>
-          <w:b/>
-          <w:bCs/>
-          <w:sz w:val="28"/>
-          <w:szCs w:val="28"/>
-        </w:rPr>
-        <w:tab/>
-      </w:r>
-      <w:r>
-        <w:rPr>
-          <w:b/>
-          <w:bCs/>
-          <w:sz w:val="28"/>
-          <w:szCs w:val="28"/>
-        </w:rPr>
-        <w:tab/>
-      </w:r>
-      <w:r>
-        <w:rPr>
-          <w:b/>
-          <w:bCs/>
-          <w:sz w:val="28"/>
-          <w:szCs w:val="28"/>
-        </w:rPr>
-        <w:tab/>
-      </w:r>
-      <w:r>
-        <w:rPr>
-          <w:b/>
-          <w:bCs/>
-          <w:sz w:val="28"/>
-          <w:szCs w:val="28"/>
-        </w:rPr>
-        <w:tab/>
-      </w:r>
-      <w:r>
-        <w:rPr>
-          <w:b/>
-          <w:bCs/>
-          <w:sz w:val="28"/>
-          <w:szCs w:val="28"/>
-        </w:rPr>
-        <w:tab/>
-        <w:t xml:space="preserve">JPA </w:t>
-      </w:r>
-    </w:p>
-    <w:p>
-      <w:pPr>
-        <w:rPr>
-          <w:b/>
-          <w:bCs/>
-          <w:sz w:val="28"/>
-          <w:szCs w:val="28"/>
-        </w:rPr>
-      </w:pPr>
-      <w:r>
-        <w:rPr>
-          <w:b/>
-          <w:bCs/>
-          <w:sz w:val="28"/>
-          <w:szCs w:val="28"/>
-        </w:rPr>
-        <w:tab/>
-      </w:r>
-      <w:r>
-        <w:rPr>
-          <w:b/>
-          <w:bCs/>
-          <w:sz w:val="28"/>
-          <w:szCs w:val="28"/>
-        </w:rPr>
-        <w:tab/>
-        <w:t xml:space="preserve">Both are </w:t>
-      </w:r>
-      <w:proofErr w:type="spellStart"/>
-      <w:r>
-        <w:rPr>
-          <w:b/>
-          <w:bCs/>
-          <w:sz w:val="28"/>
-          <w:szCs w:val="28"/>
-        </w:rPr>
-        <w:t>orm</w:t>
-      </w:r>
-      <w:proofErr w:type="spellEnd"/>
-      <w:r>
-        <w:rPr>
-          <w:b/>
-          <w:bCs/>
-          <w:sz w:val="28"/>
-          <w:szCs w:val="28"/>
-        </w:rPr>
-        <w:t xml:space="preserve"> </w:t>
-      </w:r>
-    </w:p>
-    <w:p>
-      <w:pPr>
-        <w:rPr>
-          <w:sz w:val="28"/>
-          <w:szCs w:val="28"/>
-        </w:rPr>
-      </w:pPr>
-      <w:r>
-        <w:rPr>
-          <w:sz w:val="28"/>
-          <w:szCs w:val="28"/>
-        </w:rPr>
-        <w:tab/>
-      </w:r>
-      <w:r>
-        <w:rPr>
-          <w:sz w:val="28"/>
-          <w:szCs w:val="28"/>
-        </w:rPr>
-        <w:tab/>
-      </w:r>
-      <w:r>
-        <w:rPr>
-          <w:sz w:val="28"/>
-          <w:szCs w:val="28"/>
-        </w:rPr>
-        <w:tab/>
-        <w:t>Annotation same.</w:t>
-      </w:r>
-    </w:p>
-    <w:p>
-      <w:pPr>
-        <w:rPr>
-          <w:sz w:val="28"/>
-          <w:szCs w:val="28"/>
-        </w:rPr>
-      </w:pPr>
-      <w:r>
-        <w:rPr>
-          <w:sz w:val="28"/>
-          <w:szCs w:val="28"/>
-        </w:rPr>
-        <w:t>hibernate.cfg.xml</w:t>
-      </w:r>
-      <w:r>
-        <w:rPr>
-          <w:sz w:val="28"/>
-          <w:szCs w:val="28"/>
-        </w:rPr>
-        <w:tab/>
-      </w:r>
-      <w:r>
-        <w:rPr>
-          <w:sz w:val="28"/>
-          <w:szCs w:val="28"/>
-        </w:rPr>
-        <w:tab/>
-      </w:r>
-      <w:r>
-        <w:rPr>
-          <w:sz w:val="28"/>
-          <w:szCs w:val="28"/>
-        </w:rPr>
-        <w:tab/>
-      </w:r>
-      <w:r>
-        <w:rPr>
-          <w:sz w:val="28"/>
-          <w:szCs w:val="28"/>
-        </w:rPr>
-        <w:tab/>
-      </w:r>
-      <w:r>
-        <w:rPr>
-          <w:sz w:val="28"/>
-          <w:szCs w:val="28"/>
-        </w:rPr>
-        <w:tab/>
-      </w:r>
-      <w:r>
-        <w:rPr>
-          <w:sz w:val="28"/>
-          <w:szCs w:val="28"/>
-        </w:rPr>
-        <w:tab/>
-        <w:t xml:space="preserve">persistence.xml </w:t>
-      </w:r>
-    </w:p>
-    <w:p>
-      <w:pPr>
-        <w:rPr>
-          <w:sz w:val="28"/>
-          <w:szCs w:val="28"/>
-        </w:rPr>
-      </w:pPr>
-      <w:r>
-        <w:rPr>
-          <w:sz w:val="28"/>
-          <w:szCs w:val="28"/>
-        </w:rPr>
-        <w:tab/>
-      </w:r>
-      <w:r>
-        <w:rPr>
-          <w:sz w:val="28"/>
-          <w:szCs w:val="28"/>
-        </w:rPr>
-        <w:tab/>
-      </w:r>
-      <w:r>
-        <w:rPr>
-          <w:sz w:val="28"/>
-          <w:szCs w:val="28"/>
-        </w:rPr>
-        <w:tab/>
-        <w:t xml:space="preserve">database details  </w:t>
-      </w:r>
-    </w:p>
-    <w:p>
-      <w:pPr>
-        <w:rPr>
-          <w:sz w:val="28"/>
-          <w:szCs w:val="28"/>
-        </w:rPr>
-      </w:pPr>
-      <w:proofErr w:type="spellStart"/>
       <w:r>
         <w:rPr>
           <w:sz w:val="28"/>
           <w:szCs w:val="28"/>
           <w:highlight w:val="yellow"/>
         </w:rPr>
-        <w:t>drivername</w:t>
-      </w:r>
-      <w:proofErr w:type="spellEnd"/>
-      <w:r>
-        <w:rPr>
-          <w:sz w:val="28"/>
-          <w:szCs w:val="28"/>
-          <w:highlight w:val="yellow"/>
-        </w:rPr>
-        <w:t xml:space="preserve">, </w:t>
-      </w:r>
-      <w:proofErr w:type="spellStart"/>
-      <w:r>
-        <w:rPr>
-          <w:sz w:val="28"/>
-          <w:szCs w:val="28"/>
-          <w:highlight w:val="yellow"/>
-        </w:rPr>
-        <w:t>url</w:t>
-      </w:r>
-      <w:proofErr w:type="spellEnd"/>
-      <w:r>
-        <w:rPr>
-          <w:sz w:val="28"/>
-          <w:szCs w:val="28"/>
-          <w:highlight w:val="yellow"/>
-        </w:rPr>
-        <w:t>, username, password, mapping file and dialect class.</w:t>
-      </w:r>
-      <w:r>
-        <w:rPr>
-          <w:sz w:val="28"/>
-          <w:szCs w:val="28"/>
-        </w:rPr>
-        <w:t xml:space="preserve"> </w:t>
-      </w:r>
-    </w:p>
-    <w:p>
-      <w:pPr>
-        <w:rPr>
-          <w:sz w:val="28"/>
-          <w:szCs w:val="28"/>
-        </w:rPr>
-      </w:pPr>
-      <w:proofErr w:type="spellStart"/>
-      <w:r>
-        <w:rPr>
-          <w:sz w:val="28"/>
-          <w:szCs w:val="28"/>
-        </w:rPr>
-        <w:t>SessionFactory</w:t>
-      </w:r>
-      <w:proofErr w:type="spellEnd"/>
-      <w:r>
-        <w:rPr>
-          <w:sz w:val="28"/>
-          <w:szCs w:val="28"/>
-        </w:rPr>
-        <w:t xml:space="preserve"> </w:t>
-      </w:r>
-      <w:r>
-        <w:rPr>
-          <w:sz w:val="28"/>
-          <w:szCs w:val="28"/>
-        </w:rPr>
-        <w:tab/>
-      </w:r>
-      <w:r>
-        <w:rPr>
-          <w:sz w:val="28"/>
-          <w:szCs w:val="28"/>
-        </w:rPr>
-        <w:tab/>
-      </w:r>
-      <w:r>
-        <w:rPr>
-          <w:sz w:val="28"/>
-          <w:szCs w:val="28"/>
-        </w:rPr>
-        <w:tab/>
-      </w:r>
-      <w:r>
-        <w:rPr>
-          <w:sz w:val="28"/>
-          <w:szCs w:val="28"/>
-        </w:rPr>
-        <w:tab/>
-      </w:r>
-      <w:r>
-        <w:rPr>
-          <w:sz w:val="28"/>
-          <w:szCs w:val="28"/>
-        </w:rPr>
-        <w:tab/>
-      </w:r>
-      <w:r>
-        <w:rPr>
-          <w:sz w:val="28"/>
-          <w:szCs w:val="28"/>
-        </w:rPr>
-        <w:tab/>
-      </w:r>
-      <w:proofErr w:type="spellStart"/>
-      <w:r>
-        <w:rPr>
-          <w:sz w:val="28"/>
-          <w:szCs w:val="28"/>
-        </w:rPr>
-        <w:t>EntityManagerFactory</w:t>
-      </w:r>
-      <w:proofErr w:type="spellEnd"/>
-      <w:r>
-        <w:rPr>
-          <w:sz w:val="28"/>
-          <w:szCs w:val="28"/>
-        </w:rPr>
-        <w:t xml:space="preserve"> </w:t>
-      </w:r>
-    </w:p>
-    <w:p>
-      <w:pPr>
-        <w:rPr>
-          <w:sz w:val="28"/>
-          <w:szCs w:val="28"/>
-        </w:rPr>
-      </w:pPr>
-      <w:r>
-        <w:rPr>
-          <w:sz w:val="28"/>
-          <w:szCs w:val="28"/>
-        </w:rPr>
-        <w:t xml:space="preserve">Session </w:t>
-      </w:r>
-      <w:r>
-        <w:rPr>
-          <w:sz w:val="28"/>
-          <w:szCs w:val="28"/>
-        </w:rPr>
-        <w:tab/>
-      </w:r>
-      <w:r>
-        <w:rPr>
-          <w:sz w:val="28"/>
-          <w:szCs w:val="28"/>
-        </w:rPr>
-        <w:tab/>
-      </w:r>
-      <w:r>
-        <w:rPr>
-          <w:sz w:val="28"/>
-          <w:szCs w:val="28"/>
-        </w:rPr>
-        <w:tab/>
-      </w:r>
-      <w:r>
-        <w:rPr>
-          <w:sz w:val="28"/>
-          <w:szCs w:val="28"/>
-        </w:rPr>
-        <w:tab/>
-      </w:r>
-      <w:r>
-        <w:rPr>
-          <w:sz w:val="28"/>
-          <w:szCs w:val="28"/>
-        </w:rPr>
-        <w:tab/>
-      </w:r>
-      <w:r>
-        <w:rPr>
-          <w:sz w:val="28"/>
-          <w:szCs w:val="28"/>
-        </w:rPr>
-        <w:tab/>
-      </w:r>
-      <w:r>
-        <w:rPr>
-          <w:sz w:val="28"/>
-          <w:szCs w:val="28"/>
-        </w:rPr>
-        <w:tab/>
-      </w:r>
-      <w:proofErr w:type="spellStart"/>
-      <w:r>
-        <w:rPr>
-          <w:sz w:val="28"/>
-          <w:szCs w:val="28"/>
-        </w:rPr>
-        <w:t>EntityManager</w:t>
-      </w:r>
-      <w:proofErr w:type="spellEnd"/>
-      <w:r>
-        <w:rPr>
-          <w:sz w:val="28"/>
-          <w:szCs w:val="28"/>
-        </w:rPr>
-        <w:t xml:space="preserve"> </w:t>
-      </w:r>
-    </w:p>
-    <w:p>
-      <w:pPr>
-        <w:rPr>
-          <w:sz w:val="28"/>
-          <w:szCs w:val="28"/>
-        </w:rPr>
-      </w:pPr>
-      <w:r>
-        <w:rPr>
-          <w:sz w:val="28"/>
-          <w:szCs w:val="28"/>
-        </w:rPr>
-        <w:t xml:space="preserve">Transaction </w:t>
-      </w:r>
-      <w:r>
-        <w:rPr>
-          <w:sz w:val="28"/>
-          <w:szCs w:val="28"/>
-        </w:rPr>
-        <w:tab/>
-      </w:r>
-      <w:r>
-        <w:rPr>
-          <w:sz w:val="28"/>
-          <w:szCs w:val="28"/>
-        </w:rPr>
-        <w:tab/>
-      </w:r>
-      <w:r>
-        <w:rPr>
-          <w:sz w:val="28"/>
-          <w:szCs w:val="28"/>
-        </w:rPr>
-        <w:tab/>
-      </w:r>
-      <w:r>
-        <w:rPr>
-          <w:sz w:val="28"/>
-          <w:szCs w:val="28"/>
-        </w:rPr>
-        <w:tab/>
-      </w:r>
-      <w:r>
-        <w:rPr>
-          <w:sz w:val="28"/>
-          <w:szCs w:val="28"/>
-        </w:rPr>
-        <w:tab/>
-      </w:r>
-      <w:r>
-        <w:rPr>
-          <w:sz w:val="28"/>
-          <w:szCs w:val="28"/>
-        </w:rPr>
-        <w:tab/>
-      </w:r>
-      <w:r>
-        <w:rPr>
-          <w:sz w:val="28"/>
-          <w:szCs w:val="28"/>
-        </w:rPr>
-        <w:tab/>
-      </w:r>
-      <w:proofErr w:type="spellStart"/>
-      <w:r>
-        <w:rPr>
-          <w:sz w:val="28"/>
-          <w:szCs w:val="28"/>
-        </w:rPr>
-        <w:t>EntityTransaction</w:t>
-      </w:r>
-      <w:proofErr w:type="spellEnd"/>
-      <w:r>
-        <w:rPr>
-          <w:sz w:val="28"/>
-          <w:szCs w:val="28"/>
-        </w:rPr>
-        <w:t xml:space="preserve"> </w:t>
-      </w:r>
-    </w:p>
-    <w:p>
-      <w:pPr>
-        <w:rPr>
-          <w:sz w:val="28"/>
-          <w:szCs w:val="28"/>
-        </w:rPr>
-      </w:pPr>
-      <w:proofErr w:type="gramStart"/>
-      <w:r>
-        <w:rPr>
-          <w:sz w:val="28"/>
-          <w:szCs w:val="28"/>
-        </w:rPr>
-        <w:t>save(</w:t>
-      </w:r>
-      <w:proofErr w:type="gramEnd"/>
-      <w:r>
-        <w:rPr>
-          <w:sz w:val="28"/>
-          <w:szCs w:val="28"/>
-        </w:rPr>
-        <w:t xml:space="preserve">) </w:t>
-      </w:r>
-      <w:r>
-        <w:rPr>
-          <w:sz w:val="28"/>
-          <w:szCs w:val="28"/>
-        </w:rPr>
-        <w:tab/>
-      </w:r>
-      <w:r>
-        <w:rPr>
-          <w:sz w:val="28"/>
-          <w:szCs w:val="28"/>
-        </w:rPr>
-        <w:tab/>
-      </w:r>
-      <w:r>
-        <w:rPr>
-          <w:sz w:val="28"/>
-          <w:szCs w:val="28"/>
-        </w:rPr>
-        <w:tab/>
-      </w:r>
-      <w:r>
-        <w:rPr>
-          <w:sz w:val="28"/>
-          <w:szCs w:val="28"/>
-        </w:rPr>
-        <w:tab/>
-      </w:r>
-      <w:r>
-        <w:rPr>
-          <w:sz w:val="28"/>
-          <w:szCs w:val="28"/>
-        </w:rPr>
-        <w:tab/>
-      </w:r>
-      <w:r>
-        <w:rPr>
-          <w:sz w:val="28"/>
-          <w:szCs w:val="28"/>
-        </w:rPr>
-        <w:tab/>
-      </w:r>
-      <w:r>
-        <w:rPr>
-          <w:sz w:val="28"/>
-          <w:szCs w:val="28"/>
-        </w:rPr>
-        <w:tab/>
-        <w:t>persist()</w:t>
-      </w:r>
-    </w:p>
-    <w:p>
-      <w:pPr>
-        <w:rPr>
-          <w:sz w:val="28"/>
-          <w:szCs w:val="28"/>
-        </w:rPr>
-      </w:pPr>
-      <w:r>
-        <w:rPr>
-          <w:sz w:val="28"/>
-          <w:szCs w:val="28"/>
-        </w:rPr>
-        <w:t>delete()</w:t>
-      </w:r>
-      <w:r>
-        <w:rPr>
-          <w:sz w:val="28"/>
-          <w:szCs w:val="28"/>
-        </w:rPr>
-        <w:tab/>
-      </w:r>
-      <w:r>
-        <w:rPr>
-          <w:sz w:val="28"/>
-          <w:szCs w:val="28"/>
-        </w:rPr>
-        <w:tab/>
-      </w:r>
-      <w:r>
-        <w:rPr>
-          <w:sz w:val="28"/>
-          <w:szCs w:val="28"/>
-        </w:rPr>
-        <w:tab/>
-      </w:r>
-      <w:r>
-        <w:rPr>
-          <w:sz w:val="28"/>
-          <w:szCs w:val="28"/>
-        </w:rPr>
-        <w:tab/>
-      </w:r>
-      <w:r>
-        <w:rPr>
-          <w:sz w:val="28"/>
-          <w:szCs w:val="28"/>
-        </w:rPr>
-        <w:tab/>
-      </w:r>
-      <w:r>
-        <w:rPr>
-          <w:sz w:val="28"/>
-          <w:szCs w:val="28"/>
-        </w:rPr>
-        <w:tab/>
-      </w:r>
-      <w:r>
-        <w:rPr>
-          <w:sz w:val="28"/>
-          <w:szCs w:val="28"/>
-        </w:rPr>
-        <w:tab/>
-      </w:r>
-      <w:proofErr w:type="gramStart"/>
-      <w:r>
-        <w:rPr>
-          <w:sz w:val="28"/>
-          <w:szCs w:val="28"/>
-        </w:rPr>
-        <w:t>remove(</w:t>
-      </w:r>
-      <w:proofErr w:type="gramEnd"/>
-      <w:r>
-        <w:rPr>
-          <w:sz w:val="28"/>
-          <w:szCs w:val="28"/>
-        </w:rPr>
-        <w:t>)</w:t>
-      </w:r>
-    </w:p>
-    <w:p>
-      <w:pPr>
-        <w:rPr>
-          <w:sz w:val="28"/>
-          <w:szCs w:val="28"/>
-        </w:rPr>
-      </w:pPr>
-      <w:r>
-        <w:rPr>
-          <w:sz w:val="28"/>
-          <w:szCs w:val="28"/>
-        </w:rPr>
-        <w:t>update()</w:t>
-      </w:r>
-      <w:r>
-        <w:rPr>
-          <w:sz w:val="28"/>
-          <w:szCs w:val="28"/>
-        </w:rPr>
-        <w:tab/>
-      </w:r>
-      <w:r>
-        <w:rPr>
-          <w:sz w:val="28"/>
-          <w:szCs w:val="28"/>
-        </w:rPr>
-        <w:tab/>
-      </w:r>
-      <w:r>
-        <w:rPr>
-          <w:sz w:val="28"/>
-          <w:szCs w:val="28"/>
-        </w:rPr>
-        <w:tab/>
-      </w:r>
-      <w:r>
-        <w:rPr>
-          <w:sz w:val="28"/>
-          <w:szCs w:val="28"/>
-        </w:rPr>
-        <w:tab/>
-      </w:r>
-      <w:r>
-        <w:rPr>
-          <w:sz w:val="28"/>
-          <w:szCs w:val="28"/>
-        </w:rPr>
-        <w:tab/>
-      </w:r>
-      <w:r>
-        <w:rPr>
-          <w:sz w:val="28"/>
-          <w:szCs w:val="28"/>
-        </w:rPr>
-        <w:tab/>
-      </w:r>
-      <w:r>
-        <w:rPr>
-          <w:sz w:val="28"/>
-          <w:szCs w:val="28"/>
-        </w:rPr>
-        <w:tab/>
-      </w:r>
-      <w:proofErr w:type="gramStart"/>
-      <w:r>
-        <w:rPr>
-          <w:sz w:val="28"/>
-          <w:szCs w:val="28"/>
-        </w:rPr>
-        <w:t>merge(</w:t>
-      </w:r>
-      <w:proofErr w:type="gramEnd"/>
-      <w:r>
-        <w:rPr>
-          <w:sz w:val="28"/>
-          <w:szCs w:val="28"/>
-        </w:rPr>
-        <w:t>)</w:t>
-      </w:r>
-    </w:p>
-    <w:p>
-      <w:pPr>
-        <w:rPr>
-          <w:sz w:val="28"/>
-          <w:szCs w:val="28"/>
-        </w:rPr>
-      </w:pPr>
-      <w:r>
-        <w:rPr>
-          <w:sz w:val="28"/>
-          <w:szCs w:val="28"/>
-        </w:rPr>
-        <w:t>find()</w:t>
-      </w:r>
-      <w:r>
-        <w:rPr>
-          <w:sz w:val="28"/>
-          <w:szCs w:val="28"/>
-        </w:rPr>
-        <w:tab/>
-      </w:r>
-      <w:r>
-        <w:rPr>
-          <w:sz w:val="28"/>
-          <w:szCs w:val="28"/>
-        </w:rPr>
-        <w:tab/>
-      </w:r>
-      <w:r>
-        <w:rPr>
-          <w:sz w:val="28"/>
-          <w:szCs w:val="28"/>
-        </w:rPr>
-        <w:tab/>
-      </w:r>
-      <w:r>
-        <w:rPr>
-          <w:sz w:val="28"/>
-          <w:szCs w:val="28"/>
-        </w:rPr>
-        <w:tab/>
-      </w:r>
-      <w:r>
-        <w:rPr>
-          <w:sz w:val="28"/>
-          <w:szCs w:val="28"/>
-        </w:rPr>
-        <w:tab/>
-      </w:r>
-      <w:r>
-        <w:rPr>
-          <w:sz w:val="28"/>
-          <w:szCs w:val="28"/>
-        </w:rPr>
-        <w:tab/>
-      </w:r>
-      <w:r>
-        <w:rPr>
-          <w:sz w:val="28"/>
-          <w:szCs w:val="28"/>
-        </w:rPr>
-        <w:tab/>
-      </w:r>
-      <w:r>
-        <w:rPr>
-          <w:sz w:val="28"/>
-          <w:szCs w:val="28"/>
-        </w:rPr>
-        <w:tab/>
-      </w:r>
-      <w:proofErr w:type="gramStart"/>
-      <w:r>
-        <w:rPr>
-          <w:sz w:val="28"/>
-          <w:szCs w:val="28"/>
-        </w:rPr>
-        <w:t>get(</w:t>
-      </w:r>
-      <w:proofErr w:type="gramEnd"/>
-      <w:r>
-        <w:rPr>
-          <w:sz w:val="28"/>
-          <w:szCs w:val="28"/>
-        </w:rPr>
-        <w:t>)</w:t>
-      </w:r>
-    </w:p>
-    <w:p>
-      <w:pPr>
-        <w:rPr>
-          <w:sz w:val="28"/>
-          <w:szCs w:val="28"/>
-        </w:rPr>
-      </w:pPr>
-    </w:p>
-    <w:p>
-      <w:pPr>
-        <w:rPr>
-          <w:sz w:val="28"/>
-          <w:szCs w:val="28"/>
-        </w:rPr>
-      </w:pPr>
-    </w:p>
-    <w:p>
-      <w:pPr>
-        <w:rPr>
-          <w:sz w:val="28"/>
-          <w:szCs w:val="28"/>
-        </w:rPr>
-      </w:pPr>
-      <w:r>
-        <w:rPr>
-          <w:sz w:val="28"/>
-          <w:szCs w:val="28"/>
-          <w:highlight w:val="yellow"/>
-        </w:rPr>
-        <w:t>JPA project</w:t>
-      </w:r>
-      <w:r>
-        <w:rPr>
-          <w:sz w:val="28"/>
-          <w:szCs w:val="28"/>
-        </w:rPr>
-        <w:t xml:space="preserve"> </w:t>
-      </w:r>
-    </w:p>
-    <w:p>
-      <w:pPr>
-        <w:rPr>
-          <w:sz w:val="28"/>
-          <w:szCs w:val="28"/>
-        </w:rPr>
-      </w:pPr>
+        <w:t>select emp from Employee emp</w:t>
+      </w:r>
+      <w:r>
+        <w:rPr>
+          <w:sz w:val="28"/>
+          <w:szCs w:val="28"/>
+        </w:rPr>
+        <w:tab/>
+      </w:r>
+      <w:r>
+        <w:rPr>
+          <w:sz w:val="28"/>
+          <w:szCs w:val="28"/>
+        </w:rPr>
+        <w:tab/>
+        <w:t xml:space="preserve">HQL or JPQL </w:t>
+      </w:r>
+      <w:r>
+        <w:rPr>
+          <w:sz w:val="28"/>
+          <w:szCs w:val="28"/>
+        </w:rPr>
+        <w:t xml:space="preserve">Employee is entity class name </w:t>
+      </w:r>
     </w:p>
     <w:p>
       <w:pPr>

--- a/01-12-2024 Notes - course 3 - CB FSD - API End Points and Communication - JPA and Spring MVC with JPA.docx
+++ b/01-12-2024 Notes - course 3 - CB FSD - API End Points and Communication - JPA and Spring MVC with JPA.docx
@@ -591,21 +591,12 @@
           <w:szCs w:val="28"/>
         </w:rPr>
       </w:pPr>
-      <w:proofErr w:type="gramStart"/>
-      <w:r>
-        <w:rPr>
-          <w:sz w:val="28"/>
-          <w:szCs w:val="28"/>
-        </w:rPr>
-        <w:t>save(</w:t>
-      </w:r>
-      <w:proofErr w:type="gramEnd"/>
-      <w:r>
-        <w:rPr>
-          <w:sz w:val="28"/>
-          <w:szCs w:val="28"/>
-        </w:rPr>
-        <w:t xml:space="preserve">) </w:t>
+      <w:r>
+        <w:rPr>
+          <w:sz w:val="28"/>
+          <w:szCs w:val="28"/>
+        </w:rPr>
+        <w:t xml:space="preserve">save() </w:t>
       </w:r>
       <w:r>
         <w:rPr>
@@ -720,22 +711,7 @@
           <w:szCs w:val="28"/>
         </w:rPr>
         <w:tab/>
-      </w:r>
-      <w:proofErr w:type="gramStart"/>
-      <w:r>
-        <w:rPr>
-          <w:sz w:val="28"/>
-          <w:szCs w:val="28"/>
-        </w:rPr>
-        <w:t>remove(</w:t>
-      </w:r>
-      <w:proofErr w:type="gramEnd"/>
-      <w:r>
-        <w:rPr>
-          <w:sz w:val="28"/>
-          <w:szCs w:val="28"/>
-        </w:rPr>
-        <w:t>)</w:t>
+        <w:t>remove()</w:t>
       </w:r>
     </w:p>
     <w:p>
@@ -800,22 +776,7 @@
           <w:szCs w:val="28"/>
         </w:rPr>
         <w:tab/>
-      </w:r>
-      <w:proofErr w:type="gramStart"/>
-      <w:r>
-        <w:rPr>
-          <w:sz w:val="28"/>
-          <w:szCs w:val="28"/>
-        </w:rPr>
-        <w:t>merge(</w:t>
-      </w:r>
-      <w:proofErr w:type="gramEnd"/>
-      <w:r>
-        <w:rPr>
-          <w:sz w:val="28"/>
-          <w:szCs w:val="28"/>
-        </w:rPr>
-        <w:t>)</w:t>
+        <w:t>merge()</w:t>
       </w:r>
     </w:p>
     <w:p>
@@ -887,22 +848,7 @@
           <w:szCs w:val="28"/>
         </w:rPr>
         <w:tab/>
-      </w:r>
-      <w:proofErr w:type="gramStart"/>
-      <w:r>
-        <w:rPr>
-          <w:sz w:val="28"/>
-          <w:szCs w:val="28"/>
-        </w:rPr>
-        <w:t>get(</w:t>
-      </w:r>
-      <w:proofErr w:type="gramEnd"/>
-      <w:r>
-        <w:rPr>
-          <w:sz w:val="28"/>
-          <w:szCs w:val="28"/>
-        </w:rPr>
-        <w:t>)</w:t>
+        <w:t>get()</w:t>
       </w:r>
     </w:p>
     <w:p>
@@ -1012,6 +958,828 @@
         </w:rPr>
         <w:t xml:space="preserve">Employee is entity class name </w:t>
       </w:r>
+      <w:r>
+        <w:rPr>
+          <w:sz w:val="28"/>
+          <w:szCs w:val="28"/>
+        </w:rPr>
+        <w:t xml:space="preserve">and emp is object. </w:t>
+      </w:r>
+    </w:p>
+    <w:p>
+      <w:pPr>
+        <w:rPr>
+          <w:sz w:val="28"/>
+          <w:szCs w:val="28"/>
+        </w:rPr>
+      </w:pPr>
+    </w:p>
+    <w:p>
+      <w:pPr>
+        <w:rPr>
+          <w:sz w:val="28"/>
+          <w:szCs w:val="28"/>
+        </w:rPr>
+      </w:pPr>
+    </w:p>
+    <w:p>
+      <w:pPr>
+        <w:rPr>
+          <w:sz w:val="28"/>
+          <w:szCs w:val="28"/>
+        </w:rPr>
+      </w:pPr>
+      <w:r>
+        <w:rPr>
+          <w:sz w:val="28"/>
+          <w:szCs w:val="28"/>
+        </w:rPr>
+        <w:t xml:space="preserve">Product </w:t>
+      </w:r>
+      <w:r>
+        <w:rPr>
+          <w:sz w:val="28"/>
+          <w:szCs w:val="28"/>
+        </w:rPr>
+        <w:tab/>
+      </w:r>
+      <w:r>
+        <w:rPr>
+          <w:sz w:val="28"/>
+          <w:szCs w:val="28"/>
+        </w:rPr>
+        <w:tab/>
+      </w:r>
+      <w:r>
+        <w:rPr>
+          <w:sz w:val="28"/>
+          <w:szCs w:val="28"/>
+        </w:rPr>
+        <w:tab/>
+      </w:r>
+      <w:r>
+        <w:rPr>
+          <w:sz w:val="28"/>
+          <w:szCs w:val="28"/>
+        </w:rPr>
+        <w:tab/>
+        <w:t xml:space="preserve">Orders </w:t>
+      </w:r>
+      <w:r>
+        <w:rPr>
+          <w:sz w:val="28"/>
+          <w:szCs w:val="28"/>
+        </w:rPr>
+        <w:tab/>
+      </w:r>
+      <w:r>
+        <w:rPr>
+          <w:sz w:val="28"/>
+          <w:szCs w:val="28"/>
+        </w:rPr>
+        <w:tab/>
+        <w:t xml:space="preserve">one to many relationship </w:t>
+      </w:r>
+    </w:p>
+    <w:p>
+      <w:pPr>
+        <w:rPr>
+          <w:sz w:val="28"/>
+          <w:szCs w:val="28"/>
+        </w:rPr>
+      </w:pPr>
+      <w:r>
+        <w:rPr>
+          <w:sz w:val="28"/>
+          <w:szCs w:val="28"/>
+        </w:rPr>
+        <w:t>Employee</w:t>
+      </w:r>
+      <w:r>
+        <w:rPr>
+          <w:sz w:val="28"/>
+          <w:szCs w:val="28"/>
+        </w:rPr>
+        <w:tab/>
+      </w:r>
+      <w:r>
+        <w:rPr>
+          <w:sz w:val="28"/>
+          <w:szCs w:val="28"/>
+        </w:rPr>
+        <w:tab/>
+      </w:r>
+      <w:r>
+        <w:rPr>
+          <w:sz w:val="28"/>
+          <w:szCs w:val="28"/>
+        </w:rPr>
+        <w:tab/>
+      </w:r>
+      <w:r>
+        <w:rPr>
+          <w:sz w:val="28"/>
+          <w:szCs w:val="28"/>
+        </w:rPr>
+        <w:tab/>
+        <w:t xml:space="preserve">skillset </w:t>
+      </w:r>
+      <w:r>
+        <w:rPr>
+          <w:sz w:val="28"/>
+          <w:szCs w:val="28"/>
+        </w:rPr>
+        <w:tab/>
+      </w:r>
+      <w:r>
+        <w:rPr>
+          <w:sz w:val="28"/>
+          <w:szCs w:val="28"/>
+        </w:rPr>
+        <w:tab/>
+        <w:t xml:space="preserve">one to many relationship </w:t>
+      </w:r>
+    </w:p>
+    <w:p>
+      <w:pPr>
+        <w:rPr>
+          <w:sz w:val="28"/>
+          <w:szCs w:val="28"/>
+        </w:rPr>
+      </w:pPr>
+    </w:p>
+    <w:p>
+      <w:pPr>
+        <w:rPr>
+          <w:sz w:val="28"/>
+          <w:szCs w:val="28"/>
+          <w:highlight w:val="yellow"/>
+        </w:rPr>
+      </w:pPr>
+      <w:r>
+        <w:rPr>
+          <w:sz w:val="28"/>
+          <w:szCs w:val="28"/>
+          <w:highlight w:val="yellow"/>
+        </w:rPr>
+        <w:t>Id</w:t>
+      </w:r>
+      <w:r>
+        <w:rPr>
+          <w:sz w:val="28"/>
+          <w:szCs w:val="28"/>
+          <w:highlight w:val="yellow"/>
+        </w:rPr>
+        <w:tab/>
+        <w:t>Name</w:t>
+      </w:r>
+      <w:r>
+        <w:rPr>
+          <w:sz w:val="28"/>
+          <w:szCs w:val="28"/>
+          <w:highlight w:val="yellow"/>
+        </w:rPr>
+        <w:tab/>
+      </w:r>
+      <w:r>
+        <w:rPr>
+          <w:sz w:val="28"/>
+          <w:szCs w:val="28"/>
+          <w:highlight w:val="yellow"/>
+        </w:rPr>
+        <w:tab/>
+      </w:r>
+      <w:r>
+        <w:rPr>
+          <w:sz w:val="28"/>
+          <w:szCs w:val="28"/>
+          <w:highlight w:val="yellow"/>
+        </w:rPr>
+        <w:tab/>
+        <w:t xml:space="preserve">salary </w:t>
+      </w:r>
+      <w:r>
+        <w:rPr>
+          <w:sz w:val="28"/>
+          <w:szCs w:val="28"/>
+          <w:highlight w:val="yellow"/>
+        </w:rPr>
+        <w:tab/>
+        <w:t xml:space="preserve">skillset </w:t>
+      </w:r>
+    </w:p>
+    <w:p>
+      <w:pPr>
+        <w:rPr>
+          <w:sz w:val="28"/>
+          <w:szCs w:val="28"/>
+        </w:rPr>
+      </w:pPr>
+      <w:r>
+        <w:rPr>
+          <w:sz w:val="28"/>
+          <w:szCs w:val="28"/>
+          <w:highlight w:val="yellow"/>
+        </w:rPr>
+        <w:t>1</w:t>
+      </w:r>
+      <w:r>
+        <w:rPr>
+          <w:sz w:val="28"/>
+          <w:szCs w:val="28"/>
+          <w:highlight w:val="yellow"/>
+        </w:rPr>
+        <w:tab/>
+        <w:t>Steven</w:t>
+      </w:r>
+      <w:r>
+        <w:rPr>
+          <w:sz w:val="28"/>
+          <w:szCs w:val="28"/>
+          <w:highlight w:val="yellow"/>
+        </w:rPr>
+        <w:tab/>
+      </w:r>
+      <w:r>
+        <w:rPr>
+          <w:sz w:val="28"/>
+          <w:szCs w:val="28"/>
+          <w:highlight w:val="yellow"/>
+        </w:rPr>
+        <w:tab/>
+        <w:t>34000</w:t>
+      </w:r>
+      <w:r>
+        <w:rPr>
+          <w:sz w:val="28"/>
+          <w:szCs w:val="28"/>
+          <w:highlight w:val="yellow"/>
+        </w:rPr>
+        <w:tab/>
+      </w:r>
+      <w:r>
+        <w:rPr>
+          <w:sz w:val="28"/>
+          <w:szCs w:val="28"/>
+          <w:highlight w:val="yellow"/>
+        </w:rPr>
+        <w:tab/>
+        <w:t>Java, Python</w:t>
+      </w:r>
+    </w:p>
+    <w:p>
+      <w:pPr>
+        <w:rPr>
+          <w:sz w:val="28"/>
+          <w:szCs w:val="28"/>
+        </w:rPr>
+      </w:pPr>
+    </w:p>
+    <w:p>
+      <w:pPr>
+        <w:rPr>
+          <w:sz w:val="28"/>
+          <w:szCs w:val="28"/>
+        </w:rPr>
+      </w:pPr>
+      <w:r>
+        <w:rPr>
+          <w:sz w:val="28"/>
+          <w:szCs w:val="28"/>
+          <w:highlight w:val="yellow"/>
+        </w:rPr>
+        <w:t>Employee table</w:t>
+      </w:r>
+      <w:r>
+        <w:rPr>
+          <w:sz w:val="28"/>
+          <w:szCs w:val="28"/>
+        </w:rPr>
+        <w:t xml:space="preserve"> </w:t>
+      </w:r>
+    </w:p>
+    <w:p>
+      <w:pPr>
+        <w:rPr>
+          <w:sz w:val="28"/>
+          <w:szCs w:val="28"/>
+        </w:rPr>
+      </w:pPr>
+      <w:r>
+        <w:rPr>
+          <w:sz w:val="28"/>
+          <w:szCs w:val="28"/>
+        </w:rPr>
+        <w:t>PK</w:t>
+      </w:r>
+    </w:p>
+    <w:p>
+      <w:pPr>
+        <w:rPr>
+          <w:sz w:val="28"/>
+          <w:szCs w:val="28"/>
+        </w:rPr>
+      </w:pPr>
+      <w:r>
+        <w:rPr>
+          <w:sz w:val="28"/>
+          <w:szCs w:val="28"/>
+        </w:rPr>
+        <w:t>Id</w:t>
+      </w:r>
+      <w:r>
+        <w:rPr>
+          <w:sz w:val="28"/>
+          <w:szCs w:val="28"/>
+        </w:rPr>
+        <w:tab/>
+      </w:r>
+      <w:r>
+        <w:rPr>
+          <w:sz w:val="28"/>
+          <w:szCs w:val="28"/>
+        </w:rPr>
+        <w:tab/>
+        <w:t>Name</w:t>
+      </w:r>
+      <w:r>
+        <w:rPr>
+          <w:sz w:val="28"/>
+          <w:szCs w:val="28"/>
+        </w:rPr>
+        <w:tab/>
+      </w:r>
+      <w:r>
+        <w:rPr>
+          <w:sz w:val="28"/>
+          <w:szCs w:val="28"/>
+        </w:rPr>
+        <w:tab/>
+      </w:r>
+      <w:r>
+        <w:rPr>
+          <w:sz w:val="28"/>
+          <w:szCs w:val="28"/>
+        </w:rPr>
+        <w:tab/>
+        <w:t xml:space="preserve">Salary </w:t>
+      </w:r>
+    </w:p>
+    <w:p>
+      <w:pPr>
+        <w:rPr>
+          <w:sz w:val="28"/>
+          <w:szCs w:val="28"/>
+        </w:rPr>
+      </w:pPr>
+      <w:r>
+        <w:rPr>
+          <w:sz w:val="28"/>
+          <w:szCs w:val="28"/>
+        </w:rPr>
+        <w:t>100</w:t>
+      </w:r>
+      <w:r>
+        <w:rPr>
+          <w:sz w:val="28"/>
+          <w:szCs w:val="28"/>
+        </w:rPr>
+        <w:tab/>
+      </w:r>
+      <w:r>
+        <w:rPr>
+          <w:sz w:val="28"/>
+          <w:szCs w:val="28"/>
+        </w:rPr>
+        <w:tab/>
+        <w:t>Steven</w:t>
+      </w:r>
+      <w:r>
+        <w:rPr>
+          <w:sz w:val="28"/>
+          <w:szCs w:val="28"/>
+        </w:rPr>
+        <w:tab/>
+      </w:r>
+      <w:r>
+        <w:rPr>
+          <w:sz w:val="28"/>
+          <w:szCs w:val="28"/>
+        </w:rPr>
+        <w:tab/>
+        <w:t>34000</w:t>
+      </w:r>
+    </w:p>
+    <w:p>
+      <w:pPr>
+        <w:rPr>
+          <w:color w:val="FF0000"/>
+          <w:sz w:val="28"/>
+          <w:szCs w:val="28"/>
+        </w:rPr>
+      </w:pPr>
+      <w:r>
+        <w:rPr>
+          <w:color w:val="FF0000"/>
+          <w:sz w:val="28"/>
+          <w:szCs w:val="28"/>
+        </w:rPr>
+        <w:t xml:space="preserve">create table employee(id int primary </w:t>
+      </w:r>
+      <w:proofErr w:type="spellStart"/>
+      <w:r>
+        <w:rPr>
+          <w:color w:val="FF0000"/>
+          <w:sz w:val="28"/>
+          <w:szCs w:val="28"/>
+        </w:rPr>
+        <w:t>key,name</w:t>
+      </w:r>
+      <w:proofErr w:type="spellEnd"/>
+      <w:r>
+        <w:rPr>
+          <w:color w:val="FF0000"/>
+          <w:sz w:val="28"/>
+          <w:szCs w:val="28"/>
+        </w:rPr>
+        <w:t xml:space="preserve"> varchar(20), salary float);</w:t>
+      </w:r>
+    </w:p>
+    <w:p>
+      <w:pPr>
+        <w:rPr>
+          <w:sz w:val="28"/>
+          <w:szCs w:val="28"/>
+        </w:rPr>
+      </w:pPr>
+      <w:r>
+        <w:rPr>
+          <w:sz w:val="28"/>
+          <w:szCs w:val="28"/>
+          <w:highlight w:val="yellow"/>
+        </w:rPr>
+        <w:t>Skillset table</w:t>
+      </w:r>
+      <w:r>
+        <w:rPr>
+          <w:sz w:val="28"/>
+          <w:szCs w:val="28"/>
+        </w:rPr>
+        <w:t xml:space="preserve"> </w:t>
+      </w:r>
+    </w:p>
+    <w:p>
+      <w:pPr>
+        <w:rPr>
+          <w:sz w:val="28"/>
+          <w:szCs w:val="28"/>
+        </w:rPr>
+      </w:pPr>
+      <w:r>
+        <w:rPr>
+          <w:sz w:val="28"/>
+          <w:szCs w:val="28"/>
+        </w:rPr>
+        <w:t>PK</w:t>
+      </w:r>
+      <w:r>
+        <w:rPr>
+          <w:sz w:val="28"/>
+          <w:szCs w:val="28"/>
+        </w:rPr>
+        <w:tab/>
+      </w:r>
+      <w:r>
+        <w:rPr>
+          <w:sz w:val="28"/>
+          <w:szCs w:val="28"/>
+        </w:rPr>
+        <w:tab/>
+      </w:r>
+      <w:r>
+        <w:rPr>
+          <w:sz w:val="28"/>
+          <w:szCs w:val="28"/>
+        </w:rPr>
+        <w:tab/>
+      </w:r>
+      <w:r>
+        <w:rPr>
+          <w:sz w:val="28"/>
+          <w:szCs w:val="28"/>
+        </w:rPr>
+        <w:tab/>
+      </w:r>
+      <w:r>
+        <w:rPr>
+          <w:sz w:val="28"/>
+          <w:szCs w:val="28"/>
+        </w:rPr>
+        <w:tab/>
+        <w:t>FK</w:t>
+      </w:r>
+    </w:p>
+    <w:p>
+      <w:pPr>
+        <w:rPr>
+          <w:sz w:val="28"/>
+          <w:szCs w:val="28"/>
+        </w:rPr>
+      </w:pPr>
+      <w:proofErr w:type="spellStart"/>
+      <w:r>
+        <w:rPr>
+          <w:sz w:val="28"/>
+          <w:szCs w:val="28"/>
+        </w:rPr>
+        <w:t>Ssid</w:t>
+      </w:r>
+      <w:proofErr w:type="spellEnd"/>
+      <w:r>
+        <w:rPr>
+          <w:sz w:val="28"/>
+          <w:szCs w:val="28"/>
+        </w:rPr>
+        <w:tab/>
+      </w:r>
+      <w:r>
+        <w:rPr>
+          <w:sz w:val="28"/>
+          <w:szCs w:val="28"/>
+        </w:rPr>
+        <w:tab/>
+      </w:r>
+      <w:proofErr w:type="spellStart"/>
+      <w:r>
+        <w:rPr>
+          <w:sz w:val="28"/>
+          <w:szCs w:val="28"/>
+        </w:rPr>
+        <w:t>SName</w:t>
+      </w:r>
+      <w:proofErr w:type="spellEnd"/>
+      <w:r>
+        <w:rPr>
+          <w:sz w:val="28"/>
+          <w:szCs w:val="28"/>
+        </w:rPr>
+        <w:tab/>
+      </w:r>
+      <w:r>
+        <w:rPr>
+          <w:sz w:val="28"/>
+          <w:szCs w:val="28"/>
+        </w:rPr>
+        <w:tab/>
+      </w:r>
+      <w:proofErr w:type="spellStart"/>
+      <w:r>
+        <w:rPr>
+          <w:sz w:val="28"/>
+          <w:szCs w:val="28"/>
+        </w:rPr>
+        <w:t>esid</w:t>
+      </w:r>
+      <w:proofErr w:type="spellEnd"/>
+    </w:p>
+    <w:p>
+      <w:pPr>
+        <w:rPr>
+          <w:sz w:val="28"/>
+          <w:szCs w:val="28"/>
+        </w:rPr>
+      </w:pPr>
+      <w:r>
+        <w:rPr>
+          <w:sz w:val="28"/>
+          <w:szCs w:val="28"/>
+        </w:rPr>
+        <w:t>1</w:t>
+      </w:r>
+      <w:r>
+        <w:rPr>
+          <w:sz w:val="28"/>
+          <w:szCs w:val="28"/>
+        </w:rPr>
+        <w:tab/>
+      </w:r>
+      <w:r>
+        <w:rPr>
+          <w:sz w:val="28"/>
+          <w:szCs w:val="28"/>
+        </w:rPr>
+        <w:tab/>
+        <w:t>Java</w:t>
+      </w:r>
+      <w:r>
+        <w:rPr>
+          <w:sz w:val="28"/>
+          <w:szCs w:val="28"/>
+        </w:rPr>
+        <w:tab/>
+      </w:r>
+      <w:r>
+        <w:rPr>
+          <w:sz w:val="28"/>
+          <w:szCs w:val="28"/>
+        </w:rPr>
+        <w:tab/>
+      </w:r>
+      <w:r>
+        <w:rPr>
+          <w:sz w:val="28"/>
+          <w:szCs w:val="28"/>
+        </w:rPr>
+        <w:tab/>
+        <w:t>100</w:t>
+      </w:r>
+    </w:p>
+    <w:p>
+      <w:pPr>
+        <w:rPr>
+          <w:sz w:val="28"/>
+          <w:szCs w:val="28"/>
+        </w:rPr>
+      </w:pPr>
+      <w:r>
+        <w:rPr>
+          <w:sz w:val="28"/>
+          <w:szCs w:val="28"/>
+        </w:rPr>
+        <w:t>2</w:t>
+      </w:r>
+      <w:r>
+        <w:rPr>
+          <w:sz w:val="28"/>
+          <w:szCs w:val="28"/>
+        </w:rPr>
+        <w:tab/>
+      </w:r>
+      <w:r>
+        <w:rPr>
+          <w:sz w:val="28"/>
+          <w:szCs w:val="28"/>
+        </w:rPr>
+        <w:tab/>
+        <w:t xml:space="preserve">Python </w:t>
+      </w:r>
+      <w:r>
+        <w:rPr>
+          <w:sz w:val="28"/>
+          <w:szCs w:val="28"/>
+        </w:rPr>
+        <w:tab/>
+      </w:r>
+      <w:r>
+        <w:rPr>
+          <w:sz w:val="28"/>
+          <w:szCs w:val="28"/>
+        </w:rPr>
+        <w:tab/>
+        <w:t>100</w:t>
+      </w:r>
+    </w:p>
+    <w:p>
+      <w:pPr>
+        <w:rPr>
+          <w:color w:val="FF0000"/>
+          <w:sz w:val="28"/>
+          <w:szCs w:val="28"/>
+        </w:rPr>
+      </w:pPr>
+      <w:r>
+        <w:rPr>
+          <w:color w:val="FF0000"/>
+          <w:sz w:val="28"/>
+          <w:szCs w:val="28"/>
+        </w:rPr>
+        <w:t>create table skillset(</w:t>
+      </w:r>
+      <w:proofErr w:type="spellStart"/>
+      <w:r>
+        <w:rPr>
+          <w:color w:val="FF0000"/>
+          <w:sz w:val="28"/>
+          <w:szCs w:val="28"/>
+        </w:rPr>
+        <w:t>ssid</w:t>
+      </w:r>
+      <w:proofErr w:type="spellEnd"/>
+      <w:r>
+        <w:rPr>
+          <w:color w:val="FF0000"/>
+          <w:sz w:val="28"/>
+          <w:szCs w:val="28"/>
+        </w:rPr>
+        <w:t xml:space="preserve"> int primary key </w:t>
+      </w:r>
+      <w:proofErr w:type="spellStart"/>
+      <w:r>
+        <w:rPr>
+          <w:color w:val="FF0000"/>
+          <w:sz w:val="28"/>
+          <w:szCs w:val="28"/>
+        </w:rPr>
+        <w:t>auto_increment,sname</w:t>
+      </w:r>
+      <w:proofErr w:type="spellEnd"/>
+      <w:r>
+        <w:rPr>
+          <w:color w:val="FF0000"/>
+          <w:sz w:val="28"/>
+          <w:szCs w:val="28"/>
+        </w:rPr>
+        <w:t xml:space="preserve"> varchar(30), </w:t>
+      </w:r>
+      <w:proofErr w:type="spellStart"/>
+      <w:r>
+        <w:rPr>
+          <w:color w:val="FF0000"/>
+          <w:sz w:val="28"/>
+          <w:szCs w:val="28"/>
+        </w:rPr>
+        <w:t>esid</w:t>
+      </w:r>
+      <w:proofErr w:type="spellEnd"/>
+      <w:r>
+        <w:rPr>
+          <w:color w:val="FF0000"/>
+          <w:sz w:val="28"/>
+          <w:szCs w:val="28"/>
+        </w:rPr>
+        <w:t xml:space="preserve"> int, foreign key(</w:t>
+      </w:r>
+      <w:proofErr w:type="spellStart"/>
+      <w:r>
+        <w:rPr>
+          <w:color w:val="FF0000"/>
+          <w:sz w:val="28"/>
+          <w:szCs w:val="28"/>
+        </w:rPr>
+        <w:t>esid</w:t>
+      </w:r>
+      <w:proofErr w:type="spellEnd"/>
+      <w:r>
+        <w:rPr>
+          <w:color w:val="FF0000"/>
+          <w:sz w:val="28"/>
+          <w:szCs w:val="28"/>
+        </w:rPr>
+        <w:t>) references employee(id));</w:t>
+      </w:r>
+    </w:p>
+    <w:p>
+      <w:pPr>
+        <w:rPr>
+          <w:sz w:val="28"/>
+          <w:szCs w:val="28"/>
+        </w:rPr>
+      </w:pPr>
+      <w:r>
+        <w:rPr>
+          <w:sz w:val="28"/>
+          <w:szCs w:val="28"/>
+        </w:rPr>
+        <w:t xml:space="preserve"> </w:t>
+      </w:r>
+    </w:p>
+    <w:p>
+      <w:pPr>
+        <w:rPr>
+          <w:sz w:val="28"/>
+          <w:szCs w:val="28"/>
+        </w:rPr>
+      </w:pPr>
+      <w:r>
+        <w:rPr>
+          <w:sz w:val="28"/>
+          <w:szCs w:val="28"/>
+        </w:rPr>
+        <w:t xml:space="preserve">Foreign key can allow null value. </w:t>
+      </w:r>
+    </w:p>
+    <w:p>
+      <w:pPr>
+        <w:rPr>
+          <w:sz w:val="28"/>
+          <w:szCs w:val="28"/>
+        </w:rPr>
+      </w:pPr>
+      <w:r>
+        <w:rPr>
+          <w:sz w:val="28"/>
+          <w:szCs w:val="28"/>
+        </w:rPr>
+        <w:t xml:space="preserve">In Database using PK and FK we connected employee and skillset table. </w:t>
+      </w:r>
+    </w:p>
+    <w:p>
+      <w:pPr>
+        <w:rPr>
+          <w:sz w:val="28"/>
+          <w:szCs w:val="28"/>
+        </w:rPr>
+      </w:pPr>
     </w:p>
     <w:p>
       <w:pPr>
